--- a/GEP Report.docx
+++ b/GEP Report.docx
@@ -52,7 +52,21 @@
           <w:sz w:val="24"/>
           <w:szCs w:val="24"/>
         </w:rPr>
-        <w:t>This report goes over the creation of my own game engine, Unbelievable Engine 6. It will cover the key features of my game engine, including resource loading, a basic collision system, an audio system and an input handling system</w:t>
+        <w:t xml:space="preserve">This report goes over the creation of my own game engine, Unbelievable Engine 6. It will cover the key features of my game engine, including resource loading, a basic collision system, an audio </w:t>
+      </w:r>
+      <w:r>
+        <w:rPr>
+          <w:sz w:val="24"/>
+          <w:szCs w:val="24"/>
+        </w:rPr>
+        <w:t>system,</w:t>
+      </w:r>
+      <w:r>
+        <w:rPr>
+          <w:sz w:val="24"/>
+          <w:szCs w:val="24"/>
+        </w:rPr>
+        <w:t xml:space="preserve"> and an input handling system</w:t>
       </w:r>
       <w:r>
         <w:rPr>
@@ -93,21 +107,21 @@
           <w:sz w:val="24"/>
           <w:szCs w:val="24"/>
         </w:rPr>
-        <w:t>Th</w:t>
-      </w:r>
-      <w:r>
-        <w:rPr>
-          <w:sz w:val="24"/>
-          <w:szCs w:val="24"/>
-        </w:rPr>
-        <w:t xml:space="preserve">e research I undertook for this project was </w:t>
-      </w:r>
-      <w:r>
-        <w:rPr>
-          <w:sz w:val="24"/>
-          <w:szCs w:val="24"/>
-        </w:rPr>
-        <w:t xml:space="preserve"> </w:t>
+        <w:t xml:space="preserve">The research I undertook for this project was </w:t>
+      </w:r>
+      <w:r>
+        <w:rPr>
+          <w:sz w:val="24"/>
+          <w:szCs w:val="24"/>
+        </w:rPr>
+        <w:t xml:space="preserve">on different Entity Component Systems, with the most notable example being Unity’s ECS. </w:t>
+      </w:r>
+      <w:r>
+        <w:rPr>
+          <w:sz w:val="24"/>
+          <w:szCs w:val="24"/>
+        </w:rPr>
+        <w:t>The ECS gives me a number of advantages, as it allows me to give an entity multiple different components that define its behaviour, such as its position, scale and input. It also allowed me to create an efficient and maintainable system, which I could scale for my game to be much larger with many entities.</w:t>
       </w:r>
     </w:p>
     <w:p>
@@ -117,374 +131,12 @@
           <w:szCs w:val="24"/>
         </w:rPr>
       </w:pPr>
-    </w:p>
-    <w:p>
-      <w:r>
-        <w:rPr>
-          <w:b/>
-          <w:bCs/>
-        </w:rPr>
-        <w:t>Research and References</w:t>
-      </w:r>
-      <w:r>
-        <w:t>:</w:t>
-      </w:r>
-    </w:p>
-    <w:p>
-      <w:pPr>
-        <w:numPr>
-          <w:ilvl w:val="1"/>
-          <w:numId w:val="2"/>
-        </w:numPr>
-      </w:pPr>
-      <w:r>
-        <w:t>Detail any </w:t>
-      </w:r>
-      <w:r>
-        <w:rPr>
-          <w:b/>
-          <w:bCs/>
-        </w:rPr>
-        <w:t>research</w:t>
-      </w:r>
-      <w:r>
-        <w:t> you undertook while developing your game engine.</w:t>
-      </w:r>
-    </w:p>
-    <w:p>
-      <w:pPr>
-        <w:numPr>
-          <w:ilvl w:val="1"/>
-          <w:numId w:val="2"/>
-        </w:numPr>
-      </w:pPr>
-      <w:r>
-        <w:t>Include </w:t>
-      </w:r>
-      <w:r>
-        <w:rPr>
-          <w:b/>
-          <w:bCs/>
-        </w:rPr>
-        <w:t>references</w:t>
-      </w:r>
-      <w:r>
-        <w:t> to existing work, algorithms, and mathematical solutions you used.</w:t>
-      </w:r>
-    </w:p>
-    <w:p>
-      <w:pPr>
-        <w:numPr>
-          <w:ilvl w:val="0"/>
-          <w:numId w:val="2"/>
-        </w:numPr>
-      </w:pPr>
-      <w:r>
-        <w:rPr>
-          <w:b/>
-          <w:bCs/>
-        </w:rPr>
-        <w:t>Architecture and Design</w:t>
-      </w:r>
-      <w:r>
-        <w:t>:</w:t>
-      </w:r>
-    </w:p>
-    <w:p>
-      <w:pPr>
-        <w:numPr>
-          <w:ilvl w:val="1"/>
-          <w:numId w:val="2"/>
-        </w:numPr>
-      </w:pPr>
-      <w:r>
-        <w:t>Describe your </w:t>
-      </w:r>
-      <w:r>
-        <w:rPr>
-          <w:b/>
-          <w:bCs/>
-        </w:rPr>
-        <w:t>engine architecture</w:t>
-      </w:r>
-      <w:r>
-        <w:t> and the design decisions you made.</w:t>
-      </w:r>
-    </w:p>
-    <w:p>
-      <w:pPr>
-        <w:numPr>
-          <w:ilvl w:val="1"/>
-          <w:numId w:val="2"/>
-        </w:numPr>
-      </w:pPr>
-      <w:r>
-        <w:t>Use </w:t>
-      </w:r>
-      <w:r>
-        <w:rPr>
-          <w:b/>
-          <w:bCs/>
-        </w:rPr>
-        <w:t>diagrams</w:t>
-      </w:r>
-      <w:r>
-        <w:t> (e.g., UML class diagrams, flow diagrams) to illustrate your architecture and technical decisions</w:t>
-      </w:r>
-      <w:hyperlink r:id="rId6" w:anchor="sjevt%7CDiscover.Chat.SydneyClickPageCitation%7Cadpclick%7C1%7Cbbd472e2-ff7c-4fa2-a864-37c0fb6d2d61" w:history="1">
-        <w:r>
-          <w:rPr>
-            <w:rStyle w:val="Hyperlink"/>
-            <w:vertAlign w:val="superscript"/>
-          </w:rPr>
-          <w:t>2</w:t>
-        </w:r>
-      </w:hyperlink>
-      <w:r>
-        <w:t>.</w:t>
-      </w:r>
-    </w:p>
-    <w:p>
-      <w:pPr>
-        <w:numPr>
-          <w:ilvl w:val="1"/>
-          <w:numId w:val="2"/>
-        </w:numPr>
-      </w:pPr>
-      <w:r>
-        <w:t>Justify your design choices compared to existing industry game engines</w:t>
-      </w:r>
-      <w:hyperlink r:id="rId7" w:anchor="sjevt%7CDiscover.Chat.SydneyClickPageCitation%7Cadpclick%7C2%7Cbbd472e2-ff7c-4fa2-a864-37c0fb6d2d61" w:history="1">
-        <w:r>
-          <w:rPr>
-            <w:rStyle w:val="Hyperlink"/>
-            <w:vertAlign w:val="superscript"/>
-          </w:rPr>
-          <w:t>3</w:t>
-        </w:r>
-      </w:hyperlink>
-      <w:r>
-        <w:t>.</w:t>
-      </w:r>
-    </w:p>
-    <w:p>
-      <w:pPr>
-        <w:numPr>
-          <w:ilvl w:val="0"/>
-          <w:numId w:val="2"/>
-        </w:numPr>
-      </w:pPr>
-      <w:r>
-        <w:rPr>
-          <w:b/>
-          <w:bCs/>
-        </w:rPr>
-        <w:t>Features and Integration</w:t>
-      </w:r>
-      <w:r>
-        <w:t>:</w:t>
-      </w:r>
-    </w:p>
-    <w:p>
-      <w:pPr>
-        <w:numPr>
-          <w:ilvl w:val="1"/>
-          <w:numId w:val="2"/>
-        </w:numPr>
-      </w:pPr>
-      <w:r>
-        <w:t>Explain the </w:t>
-      </w:r>
-      <w:r>
-        <w:rPr>
-          <w:b/>
-          <w:bCs/>
-        </w:rPr>
-        <w:t>features</w:t>
-      </w:r>
-      <w:r>
-        <w:t> your engine provides and how they interact with other components</w:t>
-      </w:r>
-      <w:hyperlink r:id="rId8" w:anchor="sjevt%7CDiscover.Chat.SydneyClickPageCitation%7Cadpclick%7C0%7Cbbd472e2-ff7c-4fa2-a864-37c0fb6d2d61" w:history="1">
-        <w:r>
-          <w:rPr>
-            <w:rStyle w:val="Hyperlink"/>
-            <w:vertAlign w:val="superscript"/>
-          </w:rPr>
-          <w:t>1</w:t>
-        </w:r>
-      </w:hyperlink>
-      <w:r>
-        <w:t>.</w:t>
-      </w:r>
-    </w:p>
-    <w:p>
-      <w:pPr>
-        <w:numPr>
-          <w:ilvl w:val="1"/>
-          <w:numId w:val="2"/>
-        </w:numPr>
-      </w:pPr>
-      <w:r>
-        <w:t>Discuss the </w:t>
-      </w:r>
-      <w:r>
-        <w:rPr>
-          <w:b/>
-          <w:bCs/>
-        </w:rPr>
-        <w:t>integration</w:t>
-      </w:r>
-      <w:r>
-        <w:t> of subsystems and components, especially if you reused parts from other units.</w:t>
-      </w:r>
-    </w:p>
-    <w:p>
-      <w:pPr>
-        <w:numPr>
-          <w:ilvl w:val="0"/>
-          <w:numId w:val="2"/>
-        </w:numPr>
-      </w:pPr>
-      <w:r>
-        <w:rPr>
-          <w:b/>
-          <w:bCs/>
-        </w:rPr>
-        <w:t>Code Quality and Standards</w:t>
-      </w:r>
-      <w:r>
-        <w:t>:</w:t>
-      </w:r>
-    </w:p>
-    <w:p>
-      <w:pPr>
-        <w:numPr>
-          <w:ilvl w:val="1"/>
-          <w:numId w:val="2"/>
-        </w:numPr>
-      </w:pPr>
-      <w:r>
-        <w:t>Ensure your code is </w:t>
-      </w:r>
-      <w:r>
-        <w:rPr>
-          <w:b/>
-          <w:bCs/>
-        </w:rPr>
-        <w:t>consistent</w:t>
-      </w:r>
-      <w:r>
-        <w:t xml:space="preserve">, well-commented (using </w:t>
-      </w:r>
-      <w:proofErr w:type="spellStart"/>
-      <w:r>
-        <w:t>Doxygen</w:t>
-      </w:r>
-      <w:proofErr w:type="spellEnd"/>
-      <w:r>
-        <w:t>), and adheres to industry standards.</w:t>
-      </w:r>
-    </w:p>
-    <w:p>
-      <w:pPr>
-        <w:numPr>
-          <w:ilvl w:val="1"/>
-          <w:numId w:val="2"/>
-        </w:numPr>
-      </w:pPr>
-      <w:r>
-        <w:t>Demonstrate the use of </w:t>
-      </w:r>
-      <w:r>
-        <w:rPr>
-          <w:b/>
-          <w:bCs/>
-        </w:rPr>
-        <w:t>version control</w:t>
-      </w:r>
-      <w:r>
-        <w:t xml:space="preserve"> (e.g., Git) and an industry-standard build system (e.g., </w:t>
-      </w:r>
-      <w:proofErr w:type="spellStart"/>
-      <w:r>
-        <w:t>CMake</w:t>
-      </w:r>
-      <w:proofErr w:type="spellEnd"/>
-      <w:r>
-        <w:t>)</w:t>
-      </w:r>
-      <w:hyperlink r:id="rId9" w:anchor="sjevt%7CDiscover.Chat.SydneyClickPageCitation%7Cadpclick%7C3%7Cbbd472e2-ff7c-4fa2-a864-37c0fb6d2d61" w:history="1">
-        <w:r>
-          <w:rPr>
-            <w:rStyle w:val="Hyperlink"/>
-            <w:vertAlign w:val="superscript"/>
-          </w:rPr>
-          <w:t>4</w:t>
-        </w:r>
-      </w:hyperlink>
-      <w:r>
-        <w:t>.</w:t>
-      </w:r>
-    </w:p>
-    <w:p>
-      <w:pPr>
-        <w:numPr>
-          <w:ilvl w:val="0"/>
-          <w:numId w:val="2"/>
-        </w:numPr>
-      </w:pPr>
-      <w:r>
-        <w:rPr>
-          <w:b/>
-          <w:bCs/>
-        </w:rPr>
-        <w:t>Analysis and Conclusion</w:t>
-      </w:r>
-      <w:r>
-        <w:t>:</w:t>
-      </w:r>
-    </w:p>
-    <w:p>
-      <w:pPr>
-        <w:numPr>
-          <w:ilvl w:val="1"/>
-          <w:numId w:val="2"/>
-        </w:numPr>
-      </w:pPr>
-      <w:r>
-        <w:t>Provide an </w:t>
-      </w:r>
-      <w:r>
-        <w:rPr>
-          <w:b/>
-          <w:bCs/>
-        </w:rPr>
-        <w:t>analysis</w:t>
-      </w:r>
-      <w:r>
-        <w:t> of your project, identifying strengths and weaknesses.</w:t>
-      </w:r>
-    </w:p>
-    <w:p>
-      <w:pPr>
-        <w:numPr>
-          <w:ilvl w:val="1"/>
-          <w:numId w:val="2"/>
-        </w:numPr>
-      </w:pPr>
-      <w:r>
-        <w:t>Conclude with a </w:t>
-      </w:r>
-      <w:r>
-        <w:rPr>
-          <w:b/>
-          <w:bCs/>
-        </w:rPr>
-        <w:t>summary</w:t>
-      </w:r>
-      <w:r>
-        <w:t> of your work and potential future improvements.</w:t>
+      <w:r>
+        <w:rPr>
+          <w:sz w:val="24"/>
+          <w:szCs w:val="24"/>
+        </w:rPr>
+        <w:t>My ECS allows me to reuse components such as transform and my colliders.</w:t>
       </w:r>
     </w:p>
     <w:p>
@@ -503,7 +155,7 @@
           <w:sz w:val="28"/>
           <w:szCs w:val="28"/>
         </w:rPr>
-        <w:t>References</w:t>
+        <w:t>Architecture and Design</w:t>
       </w:r>
     </w:p>
     <w:p>
@@ -518,8 +170,479 @@
           <w:sz w:val="24"/>
           <w:szCs w:val="24"/>
         </w:rPr>
+        <w:t xml:space="preserve">My engine was designed to be </w:t>
+      </w:r>
+      <w:r>
+        <w:rPr>
+          <w:sz w:val="24"/>
+          <w:szCs w:val="24"/>
+        </w:rPr>
+        <w:t>intuitive</w:t>
+      </w:r>
+      <w:r>
+        <w:rPr>
+          <w:sz w:val="24"/>
+          <w:szCs w:val="24"/>
+        </w:rPr>
+        <w:t xml:space="preserve"> to a user of different engines, such as Unity or Unreal Engin</w:t>
+      </w:r>
+      <w:r>
+        <w:rPr>
+          <w:sz w:val="24"/>
+          <w:szCs w:val="24"/>
+        </w:rPr>
+        <w:t>e. An example of this would be the collision system, which you can just add to a new entity simply, and it is plug and play for the most part.</w:t>
+      </w:r>
+      <w:r>
+        <w:rPr>
+          <w:sz w:val="24"/>
+          <w:szCs w:val="24"/>
+        </w:rPr>
+        <w:t xml:space="preserve"> </w:t>
+      </w:r>
+      <w:r>
+        <w:rPr>
+          <w:sz w:val="24"/>
+          <w:szCs w:val="24"/>
+        </w:rPr>
+        <w:t xml:space="preserve">The diagrams provided allows me to clearly communicate the structure and flow of my game engine, showing how different systems in my code interact and how they’re organised. </w:t>
+      </w:r>
+    </w:p>
+    <w:p>
+      <w:pPr>
+        <w:rPr>
+          <w:sz w:val="24"/>
+          <w:szCs w:val="24"/>
+        </w:rPr>
+      </w:pPr>
+      <w:r>
+        <w:rPr>
+          <w:noProof/>
+          <w:sz w:val="24"/>
+          <w:szCs w:val="24"/>
+        </w:rPr>
+        <w:drawing>
+          <wp:inline distT="0" distB="0" distL="0" distR="0" wp14:anchorId="54F1D3F2" wp14:editId="3B89A79D">
+            <wp:extent cx="5731510" cy="2806700"/>
+            <wp:effectExtent l="0" t="0" r="2540" b="0"/>
+            <wp:docPr id="102935177" name="Picture 1" descr="A screenshot of a computer screen&#10;&#10;Description automatically generated"/>
+            <wp:cNvGraphicFramePr>
+              <a:graphicFrameLocks xmlns:a="http://schemas.openxmlformats.org/drawingml/2006/main" noChangeAspect="1"/>
+            </wp:cNvGraphicFramePr>
+            <a:graphic xmlns:a="http://schemas.openxmlformats.org/drawingml/2006/main">
+              <a:graphicData uri="http://schemas.openxmlformats.org/drawingml/2006/picture">
+                <pic:pic xmlns:pic="http://schemas.openxmlformats.org/drawingml/2006/picture">
+                  <pic:nvPicPr>
+                    <pic:cNvPr id="102935177" name="Picture 1" descr="A screenshot of a computer screen&#10;&#10;Description automatically generated"/>
+                    <pic:cNvPicPr/>
+                  </pic:nvPicPr>
+                  <pic:blipFill>
+                    <a:blip r:embed="rId6" cstate="print">
+                      <a:extLst>
+                        <a:ext uri="{28A0092B-C50C-407E-A947-70E740481C1C}">
+                          <a14:useLocalDpi xmlns:a14="http://schemas.microsoft.com/office/drawing/2010/main" val="0"/>
+                        </a:ext>
+                      </a:extLst>
+                    </a:blip>
+                    <a:stretch>
+                      <a:fillRect/>
+                    </a:stretch>
+                  </pic:blipFill>
+                  <pic:spPr>
+                    <a:xfrm>
+                      <a:off x="0" y="0"/>
+                      <a:ext cx="5731510" cy="2806700"/>
+                    </a:xfrm>
+                    <a:prstGeom prst="rect">
+                      <a:avLst/>
+                    </a:prstGeom>
+                  </pic:spPr>
+                </pic:pic>
+              </a:graphicData>
+            </a:graphic>
+          </wp:inline>
+        </w:drawing>
+      </w:r>
+    </w:p>
+    <w:p>
+      <w:pPr>
+        <w:rPr>
+          <w:sz w:val="24"/>
+          <w:szCs w:val="24"/>
+        </w:rPr>
+      </w:pPr>
+      <w:r>
+        <w:rPr>
+          <w:sz w:val="24"/>
+          <w:szCs w:val="24"/>
+        </w:rPr>
+        <w:t xml:space="preserve">My UML diagrams display my Unbelievable Engine 6, my game and my rend, which shows how modularised my engine is. In my Unbelievable Engine 6 UML, it has multiple smaller groups inside it for Component and its inheritors and Resource and its inheritors. </w:t>
+      </w:r>
+    </w:p>
+    <w:p>
+      <w:pPr>
+        <w:rPr>
+          <w:b/>
+          <w:bCs/>
+          <w:sz w:val="28"/>
+          <w:szCs w:val="28"/>
+        </w:rPr>
+      </w:pPr>
+      <w:r>
+        <w:rPr>
+          <w:b/>
+          <w:bCs/>
+          <w:sz w:val="28"/>
+          <w:szCs w:val="28"/>
+        </w:rPr>
+        <w:t>Development</w:t>
+      </w:r>
+    </w:p>
+    <w:p>
+      <w:pPr>
+        <w:rPr>
+          <w:sz w:val="24"/>
+          <w:szCs w:val="24"/>
+        </w:rPr>
+      </w:pPr>
+      <w:r>
+        <w:rPr>
+          <w:sz w:val="24"/>
+          <w:szCs w:val="24"/>
+        </w:rPr>
         <w:lastRenderedPageBreak/>
-        <w:t>This report goes over the creation of my own game engine, Unbelievable Engine 6. It will cover the key features of my game engine, including resource loading, a basic collision system, an audio system and an input handling system. My game engine demo game has an interactable block which plays an audio and disappears when touched.</w:t>
+        <w:t>During development, I took a number of precautionary methods to ensure code standards were kept high. An example of this is my version control, using meaningful commit messages to maintain clean and understandable past versions, which are accessible to me that allows me to go back to them and fix any bugs.</w:t>
+      </w:r>
+    </w:p>
+    <w:p>
+      <w:pPr>
+        <w:rPr>
+          <w:sz w:val="24"/>
+          <w:szCs w:val="24"/>
+        </w:rPr>
+      </w:pPr>
+      <w:r>
+        <w:rPr>
+          <w:sz w:val="24"/>
+          <w:szCs w:val="24"/>
+        </w:rPr>
+        <w:t>Another example of this is consistent performance testing, in which I tested all major changes (audio, collision etc), that allowed me to make sure that my new changes did critically break my code or degrade the performance of my engine and game.</w:t>
+      </w:r>
+      <w:r>
+        <w:rPr>
+          <w:sz w:val="24"/>
+          <w:szCs w:val="24"/>
+        </w:rPr>
+        <w:t xml:space="preserve">  </w:t>
+      </w:r>
+    </w:p>
+    <w:p>
+      <w:pPr>
+        <w:rPr>
+          <w:b/>
+          <w:bCs/>
+          <w:sz w:val="28"/>
+          <w:szCs w:val="28"/>
+        </w:rPr>
+      </w:pPr>
+      <w:r>
+        <w:rPr>
+          <w:b/>
+          <w:bCs/>
+          <w:sz w:val="28"/>
+          <w:szCs w:val="28"/>
+        </w:rPr>
+        <w:t>Analysis and Conclusion</w:t>
+      </w:r>
+    </w:p>
+    <w:p>
+      <w:pPr>
+        <w:rPr>
+          <w:sz w:val="24"/>
+          <w:szCs w:val="24"/>
+        </w:rPr>
+      </w:pPr>
+      <w:r>
+        <w:rPr>
+          <w:sz w:val="24"/>
+          <w:szCs w:val="24"/>
+        </w:rPr>
+        <w:t>My engine was broken into modular subsystems - like my mesh renderer, collision, audio etc – and that allowed me to create a codebase that is easy for me or a new user to manage and extend, while making it easy to debug any specific problems. This also allowed me to add new features and fix issues without disrupting the rest of the engine.</w:t>
+      </w:r>
+    </w:p>
+    <w:p>
+      <w:pPr>
+        <w:rPr>
+          <w:sz w:val="24"/>
+          <w:szCs w:val="24"/>
+        </w:rPr>
+      </w:pPr>
+      <w:r>
+        <w:rPr>
+          <w:sz w:val="24"/>
+          <w:szCs w:val="24"/>
+        </w:rPr>
+        <w:t>My codes resource management system also helped me to optimise asset loading, which allowed me to manage resources like textures, meshes and sounds without overloading the user’s memory or CPU. It also allowed me to avoid unnecessary loading and unloading, which improves game performance.</w:t>
+      </w:r>
+    </w:p>
+    <w:p>
+      <w:pPr>
+        <w:rPr>
+          <w:sz w:val="24"/>
+          <w:szCs w:val="24"/>
+        </w:rPr>
+      </w:pPr>
+      <w:r>
+        <w:rPr>
+          <w:sz w:val="24"/>
+          <w:szCs w:val="24"/>
+        </w:rPr>
+        <w:t xml:space="preserve">In future iterations, I would add cross-platform compatibility, which would allow me to create games on other platforms and allow functionality with controllers and platform specific games that </w:t>
+      </w:r>
+      <w:r>
+        <w:rPr>
+          <w:sz w:val="24"/>
+          <w:szCs w:val="24"/>
+        </w:rPr>
+        <w:t>would not</w:t>
+      </w:r>
+      <w:r>
+        <w:rPr>
+          <w:sz w:val="24"/>
+          <w:szCs w:val="24"/>
+        </w:rPr>
+        <w:t xml:space="preserve"> be ideal for computers.</w:t>
+      </w:r>
+    </w:p>
+    <w:p>
+      <w:pPr>
+        <w:rPr>
+          <w:sz w:val="24"/>
+          <w:szCs w:val="24"/>
+        </w:rPr>
+      </w:pPr>
+      <w:r>
+        <w:rPr>
+          <w:sz w:val="24"/>
+          <w:szCs w:val="24"/>
+        </w:rPr>
+        <w:t xml:space="preserve">I could also add complex features such as networking systems which allow users to play with each other over the internet, </w:t>
+      </w:r>
+      <w:r>
+        <w:rPr>
+          <w:sz w:val="24"/>
+          <w:szCs w:val="24"/>
+        </w:rPr>
+        <w:t>allowing</w:t>
+      </w:r>
+      <w:r>
+        <w:rPr>
+          <w:sz w:val="24"/>
+          <w:szCs w:val="24"/>
+        </w:rPr>
+        <w:t xml:space="preserve"> VoIP communication too.</w:t>
+      </w:r>
+    </w:p>
+    <w:p>
+      <w:pPr>
+        <w:rPr>
+          <w:sz w:val="24"/>
+          <w:szCs w:val="24"/>
+        </w:rPr>
+      </w:pPr>
+      <w:r>
+        <w:rPr>
+          <w:b/>
+          <w:bCs/>
+          <w:sz w:val="28"/>
+          <w:szCs w:val="28"/>
+        </w:rPr>
+        <w:t>References</w:t>
+      </w:r>
+    </w:p>
+    <w:p>
+      <w:pPr>
+        <w:rPr>
+          <w:sz w:val="24"/>
+          <w:szCs w:val="24"/>
+        </w:rPr>
+      </w:pPr>
+      <w:r>
+        <w:rPr>
+          <w:sz w:val="24"/>
+          <w:szCs w:val="24"/>
+        </w:rPr>
+        <w:t xml:space="preserve">Freesound.org. (2017). </w:t>
+      </w:r>
+      <w:proofErr w:type="spellStart"/>
+      <w:r>
+        <w:rPr>
+          <w:i/>
+          <w:iCs/>
+          <w:sz w:val="24"/>
+          <w:szCs w:val="24"/>
+        </w:rPr>
+        <w:t>Freesound</w:t>
+      </w:r>
+      <w:proofErr w:type="spellEnd"/>
+      <w:r>
+        <w:rPr>
+          <w:i/>
+          <w:iCs/>
+          <w:sz w:val="24"/>
+          <w:szCs w:val="24"/>
+        </w:rPr>
+        <w:t xml:space="preserve"> - Left Grass/Grassy Footstep 3 by Ali_6868</w:t>
+      </w:r>
+      <w:r>
+        <w:rPr>
+          <w:sz w:val="24"/>
+          <w:szCs w:val="24"/>
+        </w:rPr>
+        <w:t>. [online] Available at: https://freesound.org/people/Ali_6868/sounds/384859/ [Accessed 1</w:t>
+      </w:r>
+      <w:r>
+        <w:rPr>
+          <w:sz w:val="24"/>
+          <w:szCs w:val="24"/>
+        </w:rPr>
+        <w:t>3/1/</w:t>
+      </w:r>
+      <w:r>
+        <w:rPr>
+          <w:sz w:val="24"/>
+          <w:szCs w:val="24"/>
+        </w:rPr>
+        <w:t>2025].</w:t>
+      </w:r>
+    </w:p>
+    <w:p>
+      <w:pPr>
+        <w:rPr>
+          <w:sz w:val="24"/>
+          <w:szCs w:val="24"/>
+        </w:rPr>
+      </w:pPr>
+      <w:r>
+        <w:rPr>
+          <w:sz w:val="24"/>
+          <w:szCs w:val="24"/>
+        </w:rPr>
+        <w:t>Technologies, U. (</w:t>
+      </w:r>
+      <w:r>
+        <w:rPr>
+          <w:sz w:val="24"/>
+          <w:szCs w:val="24"/>
+        </w:rPr>
+        <w:t>2025</w:t>
+      </w:r>
+      <w:r>
+        <w:rPr>
+          <w:sz w:val="24"/>
+          <w:szCs w:val="24"/>
+        </w:rPr>
+        <w:t xml:space="preserve">). </w:t>
+      </w:r>
+      <w:r>
+        <w:rPr>
+          <w:i/>
+          <w:iCs/>
+          <w:sz w:val="24"/>
+          <w:szCs w:val="24"/>
+        </w:rPr>
+        <w:t>ECS for Unity</w:t>
+      </w:r>
+      <w:r>
+        <w:rPr>
+          <w:sz w:val="24"/>
+          <w:szCs w:val="24"/>
+        </w:rPr>
+        <w:t xml:space="preserve">. [online] unity.com. Available at: </w:t>
+      </w:r>
+      <w:hyperlink r:id="rId7" w:history="1">
+        <w:r>
+          <w:rPr>
+            <w:rStyle w:val="Hyperlink"/>
+            <w:sz w:val="24"/>
+            <w:szCs w:val="24"/>
+          </w:rPr>
+          <w:t>https://unity.com/ecs</w:t>
+        </w:r>
+      </w:hyperlink>
+      <w:r>
+        <w:rPr>
+          <w:sz w:val="24"/>
+          <w:szCs w:val="24"/>
+        </w:rPr>
+        <w:t>.</w:t>
+      </w:r>
+      <w:r>
+        <w:rPr>
+          <w:sz w:val="24"/>
+          <w:szCs w:val="24"/>
+        </w:rPr>
+        <w:t xml:space="preserve"> [Accessed 13/1/2025]</w:t>
+      </w:r>
+    </w:p>
+    <w:p>
+      <w:r>
+        <w:rPr>
+          <w:sz w:val="24"/>
+          <w:szCs w:val="24"/>
+        </w:rPr>
+        <w:t xml:space="preserve">Terra, J. (2022). </w:t>
+      </w:r>
+      <w:r>
+        <w:rPr>
+          <w:i/>
+          <w:iCs/>
+          <w:sz w:val="24"/>
+          <w:szCs w:val="24"/>
+        </w:rPr>
+        <w:t>Entity Component System: An Introductory Guide | Simplilearn</w:t>
+      </w:r>
+      <w:r>
+        <w:rPr>
+          <w:sz w:val="24"/>
+          <w:szCs w:val="24"/>
+        </w:rPr>
+        <w:t>. [online] Simplilearn.com. Available at: https://www.simplilearn.com/entity-component-system-introductory-guide-article</w:t>
+      </w:r>
+      <w:r>
+        <w:rPr>
+          <w:sz w:val="24"/>
+          <w:szCs w:val="24"/>
+        </w:rPr>
+        <w:t>.</w:t>
+      </w:r>
+      <w:r>
+        <w:rPr>
+          <w:sz w:val="24"/>
+          <w:szCs w:val="24"/>
+        </w:rPr>
+        <w:t xml:space="preserve"> </w:t>
+      </w:r>
+      <w:r>
+        <w:rPr>
+          <w:sz w:val="24"/>
+          <w:szCs w:val="24"/>
+        </w:rPr>
+        <w:t>[Accessed 1</w:t>
+      </w:r>
+      <w:r>
+        <w:rPr>
+          <w:sz w:val="24"/>
+          <w:szCs w:val="24"/>
+        </w:rPr>
+        <w:t>4</w:t>
+      </w:r>
+      <w:r>
+        <w:rPr>
+          <w:sz w:val="24"/>
+          <w:szCs w:val="24"/>
+        </w:rPr>
+        <w:t>/1/2025]</w:t>
       </w:r>
     </w:p>
     <w:p/>
